--- a/CYB 505/Topic 3/Topic 3 Discussion 2.docx
+++ b/CYB 505/Topic 3/Topic 3 Discussion 2.docx
@@ -21,6 +21,201 @@
         <w:t>Research the John the Ripper password-cracking tool used in Linux. How might this tool be used to bypass single-factor security methodologies? Considering NIST SP 800-63b changed our thinking on passwords, what are some current password requirements you would implement within a new organization to safeguard against such tools? Provide an example.</w:t>
       </w:r>
     </w:p>
+    <w:p/>
+    <w:p>
+      <w:r>
+        <w:t>Hello Class,</w:t>
+      </w:r>
+    </w:p>
+    <w:p>
+      <w:r>
+        <w:t>John the Ripper is a powerful password-cracking tool commonly used in Linux systems. It is known for its ability to test and bypass single-factor security methodologies by attempting to crack passwords through various methods like brute-force attacks and dictionary attacks.</w:t>
+      </w:r>
+    </w:p>
+    <w:p>
+      <w:r>
+        <w:t>Testing Password Strength</w:t>
+      </w:r>
+      <w:r>
+        <w:t xml:space="preserve"> - </w:t>
+      </w:r>
+      <w:r>
+        <w:t> John the Ripper can test the strength of passwords by attempting to crack them using different techniques.</w:t>
+      </w:r>
+    </w:p>
+    <w:p>
+      <w:r>
+        <w:t>Brute-Force Attacks</w:t>
+      </w:r>
+      <w:r>
+        <w:t xml:space="preserve"> - </w:t>
+      </w:r>
+      <w:r>
+        <w:t>It can perform brute-force attacks to systematically try all possible combinations until the correct password is found.</w:t>
+      </w:r>
+    </w:p>
+    <w:p>
+      <w:r>
+        <w:t>Dictionary Attacks</w:t>
+      </w:r>
+      <w:r>
+        <w:t xml:space="preserve"> -</w:t>
+      </w:r>
+      <w:r>
+        <w:t> The tool can also use pre-existing wordlists to crack passwords based on common words or phrases.</w:t>
+      </w:r>
+    </w:p>
+    <w:p>
+      <w:r>
+        <w:t>Considering the advancements in password security outlined in NIST SP 800-63b, here are some current password requirements that can help safeguard against tools like John the Ripper:</w:t>
+      </w:r>
+    </w:p>
+    <w:p>
+      <w:r>
+        <w:t>Require the use of MFA to add an extra layer of security beyond passwords.</w:t>
+      </w:r>
+    </w:p>
+    <w:p>
+      <w:r>
+        <w:t>Enforce complex password policies that include a mix of uppercase and lowercase letters, numbers, and special characters.</w:t>
+      </w:r>
+    </w:p>
+    <w:p>
+      <w:r>
+        <w:t>Implement regular password changes to reduce the risk of long-term exposure to password-cracking tools.</w:t>
+      </w:r>
+    </w:p>
+    <w:p>
+      <w:r>
+        <w:t>Set minimum password length requirements to ensure passwords are not easily cracked.</w:t>
+      </w:r>
+    </w:p>
+    <w:p>
+      <w:r>
+        <w:t>Maintain a list of commonly used or compromised passwords to prevent their use within the organization.</w:t>
+      </w:r>
+    </w:p>
+    <w:p>
+      <w:r>
+        <w:t>For example, in a new organization, you could implement the following password policy:</w:t>
+      </w:r>
+    </w:p>
+    <w:p>
+      <w:r>
+        <w:t>Password Length</w:t>
+      </w:r>
+      <w:r>
+        <w:t xml:space="preserve"> -</w:t>
+      </w:r>
+      <w:r>
+        <w:t> Require passwords to be at least 12 characters long.</w:t>
+      </w:r>
+    </w:p>
+    <w:p>
+      <w:r>
+        <w:t>Complexity</w:t>
+      </w:r>
+      <w:r>
+        <w:t xml:space="preserve"> -</w:t>
+      </w:r>
+      <w:r>
+        <w:t> Mandate the use of at least one uppercase letter, one lowercase letter, one number, and one special character.</w:t>
+      </w:r>
+    </w:p>
+    <w:p>
+      <w:r>
+        <w:t>Regular Changes</w:t>
+      </w:r>
+      <w:r>
+        <w:t xml:space="preserve"> -</w:t>
+      </w:r>
+      <w:r>
+        <w:t> Enforce password changes every 90 days to enhance security.</w:t>
+      </w:r>
+    </w:p>
+    <w:p>
+      <w:r>
+        <w:t>MFA</w:t>
+      </w:r>
+      <w:r>
+        <w:t xml:space="preserve"> -</w:t>
+      </w:r>
+      <w:r>
+        <w:t> Enable multi-factor authentication for all user accounts to add an extra layer of protection.</w:t>
+      </w:r>
+    </w:p>
+    <w:p>
+      <w:r>
+        <w:t>By implementing these password requirements, organizations can strengthen their security posture and mitigate the risks associated with password-cracking tools like John the Ripper.</w:t>
+      </w:r>
+    </w:p>
+    <w:p>
+      <w:r>
+        <w:lastRenderedPageBreak/>
+        <w:t>References:</w:t>
+      </w:r>
+    </w:p>
+    <w:p>
+      <w:r>
+        <w:rPr>
+          <w:i/>
+          <w:iCs/>
+        </w:rPr>
+        <w:t>Chapter 4. Hardening Your System with Tools and Services | Red Hat Product Documentation</w:t>
+      </w:r>
+      <w:r>
+        <w:t>. (n.d.). Docs.redhat.com. https://docs.redhat.com/en/documentation/red_hat_enterprise_linux/7/html/security_guide/chap-hardening_your_system_with_tools_and_services</w:t>
+      </w:r>
+    </w:p>
+    <w:p>
+      <w:proofErr w:type="spellStart"/>
+      <w:r>
+        <w:t>Openwall</w:t>
+      </w:r>
+      <w:proofErr w:type="spellEnd"/>
+      <w:r>
+        <w:t xml:space="preserve">. (2019). </w:t>
+      </w:r>
+      <w:r>
+        <w:rPr>
+          <w:i/>
+          <w:iCs/>
+        </w:rPr>
+        <w:t>John the Ripper password cracker</w:t>
+      </w:r>
+      <w:r>
+        <w:t xml:space="preserve">. </w:t>
+      </w:r>
+      <w:proofErr w:type="spellStart"/>
+      <w:r>
+        <w:t>Openwall</w:t>
+      </w:r>
+      <w:proofErr w:type="spellEnd"/>
+      <w:r>
+        <w:t>. https://www.openwall.com/john/</w:t>
+      </w:r>
+    </w:p>
+    <w:p>
+      <w:proofErr w:type="spellStart"/>
+      <w:r>
+        <w:t>TechMindXperts</w:t>
+      </w:r>
+      <w:proofErr w:type="spellEnd"/>
+      <w:r>
+        <w:t xml:space="preserve">. (2023, May 9). </w:t>
+      </w:r>
+      <w:r>
+        <w:rPr>
+          <w:i/>
+          <w:iCs/>
+        </w:rPr>
+        <w:t>John the Ripper: A Comprehensive Guide to Password Cracking</w:t>
+      </w:r>
+      <w:r>
+        <w:t>. Medium. https://medium.com/@techmindxperts/john-the-ripper-a-comprehensive-guide-to-password-cracking-9335f44ed3f5</w:t>
+      </w:r>
+    </w:p>
+    <w:p/>
     <w:sectPr>
       <w:pgSz w:w="12240" w:h="15840"/>
       <w:pgMar w:top="1440" w:right="1440" w:bottom="1440" w:left="1440" w:header="720" w:footer="720" w:gutter="0"/>
@@ -34,6 +229,304 @@
 <file path=word/numbering.xml><?xml version="1.0" encoding="utf-8"?>
 <w:numbering xmlns:wpc="http://schemas.microsoft.com/office/word/2010/wordprocessingCanvas" xmlns:cx="http://schemas.microsoft.com/office/drawing/2014/chartex" xmlns:cx1="http://schemas.microsoft.com/office/drawing/2015/9/8/chartex" xmlns:cx2="http://schemas.microsoft.com/office/drawing/2015/10/21/chartex" xmlns:cx3="http://schemas.microsoft.com/office/drawing/2016/5/9/chartex" xmlns:cx4="http://schemas.microsoft.com/office/drawing/2016/5/10/chartex" xmlns:cx5="http://schemas.microsoft.com/office/drawing/2016/5/11/chartex" xmlns:cx6="http://schemas.microsoft.com/office/drawing/2016/5/12/chartex" xmlns:cx7="http://schemas.microsoft.com/office/drawing/2016/5/13/chartex" xmlns:cx8="http://schemas.microsoft.com/office/drawing/2016/5/14/chartex" xmlns:mc="http://schemas.openxmlformats.org/markup-compatibility/2006" xmlns:aink="http://schemas.microsoft.com/office/drawing/2016/ink" xmlns:am3d="http://schemas.microsoft.com/office/drawing/2017/model3d" xmlns:o="urn:schemas-microsoft-com:office:office" xmlns:oel="http://schemas.microsoft.com/office/2019/extlst" xmlns:r="http://schemas.openxmlformats.org/officeDocument/2006/relationships" xmlns:m="http://schemas.openxmlformats.org/officeDocument/2006/math" xmlns:v="urn:schemas-microsoft-com:vml" xmlns:wp14="http://schemas.microsoft.com/office/word/2010/wordprocessingDrawing" xmlns:wp="http://schemas.openxmlformats.org/drawingml/2006/wordprocessingDrawing" xmlns:w10="urn:schemas-microsoft-com:office:word" xmlns:w="http://schemas.openxmlformats.org/wordprocessingml/2006/main" xmlns:w14="http://schemas.microsoft.com/office/word/2010/wordml" xmlns:w15="http://schemas.microsoft.com/office/word/2012/wordml" xmlns:w16cex="http://schemas.microsoft.com/office/word/2018/wordml/cex" xmlns:w16cid="http://schemas.microsoft.com/office/word/2016/wordml/cid" xmlns:w16="http://schemas.microsoft.com/office/word/2018/wordml" xmlns:w16du="http://schemas.microsoft.com/office/word/2023/wordml/word16du" xmlns:w16sdtdh="http://schemas.microsoft.com/office/word/2020/wordml/sdtdatahash" xmlns:w16se="http://schemas.microsoft.com/office/word/2015/wordml/symex" xmlns:wpg="http://schemas.microsoft.com/office/word/2010/wordprocessingGroup" xmlns:wpi="http://schemas.microsoft.com/office/word/2010/wordprocessingInk" xmlns:wne="http://schemas.microsoft.com/office/word/2006/wordml" xmlns:wps="http://schemas.microsoft.com/office/word/2010/wordprocessingShape" mc:Ignorable="w14 w15 w16se w16cid w16 w16cex w16sdtdh w16du wp14">
   <w:abstractNum w:abstractNumId="0" w15:restartNumberingAfterBreak="0">
+    <w:nsid w:val="3AF33257"/>
+    <w:multiLevelType w:val="multilevel"/>
+    <w:tmpl w:val="E474C2EA"/>
+    <w:lvl w:ilvl="0">
+      <w:start w:val="1"/>
+      <w:numFmt w:val="bullet"/>
+      <w:lvlText w:val=""/>
+      <w:lvlJc w:val="left"/>
+      <w:pPr>
+        <w:tabs>
+          <w:tab w:val="num" w:pos="720"/>
+        </w:tabs>
+        <w:ind w:left="720" w:hanging="360"/>
+      </w:pPr>
+      <w:rPr>
+        <w:rFonts w:ascii="Symbol" w:hAnsi="Symbol" w:hint="default"/>
+        <w:sz w:val="20"/>
+      </w:rPr>
+    </w:lvl>
+    <w:lvl w:ilvl="1" w:tentative="1">
+      <w:start w:val="1"/>
+      <w:numFmt w:val="bullet"/>
+      <w:lvlText w:val="o"/>
+      <w:lvlJc w:val="left"/>
+      <w:pPr>
+        <w:tabs>
+          <w:tab w:val="num" w:pos="1440"/>
+        </w:tabs>
+        <w:ind w:left="1440" w:hanging="360"/>
+      </w:pPr>
+      <w:rPr>
+        <w:rFonts w:ascii="Courier New" w:hAnsi="Courier New" w:hint="default"/>
+        <w:sz w:val="20"/>
+      </w:rPr>
+    </w:lvl>
+    <w:lvl w:ilvl="2" w:tentative="1">
+      <w:start w:val="1"/>
+      <w:numFmt w:val="bullet"/>
+      <w:lvlText w:val=""/>
+      <w:lvlJc w:val="left"/>
+      <w:pPr>
+        <w:tabs>
+          <w:tab w:val="num" w:pos="2160"/>
+        </w:tabs>
+        <w:ind w:left="2160" w:hanging="360"/>
+      </w:pPr>
+      <w:rPr>
+        <w:rFonts w:ascii="Wingdings" w:hAnsi="Wingdings" w:hint="default"/>
+        <w:sz w:val="20"/>
+      </w:rPr>
+    </w:lvl>
+    <w:lvl w:ilvl="3" w:tentative="1">
+      <w:start w:val="1"/>
+      <w:numFmt w:val="bullet"/>
+      <w:lvlText w:val=""/>
+      <w:lvlJc w:val="left"/>
+      <w:pPr>
+        <w:tabs>
+          <w:tab w:val="num" w:pos="2880"/>
+        </w:tabs>
+        <w:ind w:left="2880" w:hanging="360"/>
+      </w:pPr>
+      <w:rPr>
+        <w:rFonts w:ascii="Wingdings" w:hAnsi="Wingdings" w:hint="default"/>
+        <w:sz w:val="20"/>
+      </w:rPr>
+    </w:lvl>
+    <w:lvl w:ilvl="4" w:tentative="1">
+      <w:start w:val="1"/>
+      <w:numFmt w:val="bullet"/>
+      <w:lvlText w:val=""/>
+      <w:lvlJc w:val="left"/>
+      <w:pPr>
+        <w:tabs>
+          <w:tab w:val="num" w:pos="3600"/>
+        </w:tabs>
+        <w:ind w:left="3600" w:hanging="360"/>
+      </w:pPr>
+      <w:rPr>
+        <w:rFonts w:ascii="Wingdings" w:hAnsi="Wingdings" w:hint="default"/>
+        <w:sz w:val="20"/>
+      </w:rPr>
+    </w:lvl>
+    <w:lvl w:ilvl="5" w:tentative="1">
+      <w:start w:val="1"/>
+      <w:numFmt w:val="bullet"/>
+      <w:lvlText w:val=""/>
+      <w:lvlJc w:val="left"/>
+      <w:pPr>
+        <w:tabs>
+          <w:tab w:val="num" w:pos="4320"/>
+        </w:tabs>
+        <w:ind w:left="4320" w:hanging="360"/>
+      </w:pPr>
+      <w:rPr>
+        <w:rFonts w:ascii="Wingdings" w:hAnsi="Wingdings" w:hint="default"/>
+        <w:sz w:val="20"/>
+      </w:rPr>
+    </w:lvl>
+    <w:lvl w:ilvl="6" w:tentative="1">
+      <w:start w:val="1"/>
+      <w:numFmt w:val="bullet"/>
+      <w:lvlText w:val=""/>
+      <w:lvlJc w:val="left"/>
+      <w:pPr>
+        <w:tabs>
+          <w:tab w:val="num" w:pos="5040"/>
+        </w:tabs>
+        <w:ind w:left="5040" w:hanging="360"/>
+      </w:pPr>
+      <w:rPr>
+        <w:rFonts w:ascii="Wingdings" w:hAnsi="Wingdings" w:hint="default"/>
+        <w:sz w:val="20"/>
+      </w:rPr>
+    </w:lvl>
+    <w:lvl w:ilvl="7" w:tentative="1">
+      <w:start w:val="1"/>
+      <w:numFmt w:val="bullet"/>
+      <w:lvlText w:val=""/>
+      <w:lvlJc w:val="left"/>
+      <w:pPr>
+        <w:tabs>
+          <w:tab w:val="num" w:pos="5760"/>
+        </w:tabs>
+        <w:ind w:left="5760" w:hanging="360"/>
+      </w:pPr>
+      <w:rPr>
+        <w:rFonts w:ascii="Wingdings" w:hAnsi="Wingdings" w:hint="default"/>
+        <w:sz w:val="20"/>
+      </w:rPr>
+    </w:lvl>
+    <w:lvl w:ilvl="8" w:tentative="1">
+      <w:start w:val="1"/>
+      <w:numFmt w:val="bullet"/>
+      <w:lvlText w:val=""/>
+      <w:lvlJc w:val="left"/>
+      <w:pPr>
+        <w:tabs>
+          <w:tab w:val="num" w:pos="6480"/>
+        </w:tabs>
+        <w:ind w:left="6480" w:hanging="360"/>
+      </w:pPr>
+      <w:rPr>
+        <w:rFonts w:ascii="Wingdings" w:hAnsi="Wingdings" w:hint="default"/>
+        <w:sz w:val="20"/>
+      </w:rPr>
+    </w:lvl>
+  </w:abstractNum>
+  <w:abstractNum w:abstractNumId="1" w15:restartNumberingAfterBreak="0">
+    <w:nsid w:val="3D9F4129"/>
+    <w:multiLevelType w:val="multilevel"/>
+    <w:tmpl w:val="1E3EB8B4"/>
+    <w:lvl w:ilvl="0">
+      <w:start w:val="1"/>
+      <w:numFmt w:val="bullet"/>
+      <w:lvlText w:val=""/>
+      <w:lvlJc w:val="left"/>
+      <w:pPr>
+        <w:tabs>
+          <w:tab w:val="num" w:pos="720"/>
+        </w:tabs>
+        <w:ind w:left="720" w:hanging="360"/>
+      </w:pPr>
+      <w:rPr>
+        <w:rFonts w:ascii="Symbol" w:hAnsi="Symbol" w:hint="default"/>
+        <w:sz w:val="20"/>
+      </w:rPr>
+    </w:lvl>
+    <w:lvl w:ilvl="1" w:tentative="1">
+      <w:start w:val="1"/>
+      <w:numFmt w:val="bullet"/>
+      <w:lvlText w:val="o"/>
+      <w:lvlJc w:val="left"/>
+      <w:pPr>
+        <w:tabs>
+          <w:tab w:val="num" w:pos="1440"/>
+        </w:tabs>
+        <w:ind w:left="1440" w:hanging="360"/>
+      </w:pPr>
+      <w:rPr>
+        <w:rFonts w:ascii="Courier New" w:hAnsi="Courier New" w:hint="default"/>
+        <w:sz w:val="20"/>
+      </w:rPr>
+    </w:lvl>
+    <w:lvl w:ilvl="2" w:tentative="1">
+      <w:start w:val="1"/>
+      <w:numFmt w:val="bullet"/>
+      <w:lvlText w:val=""/>
+      <w:lvlJc w:val="left"/>
+      <w:pPr>
+        <w:tabs>
+          <w:tab w:val="num" w:pos="2160"/>
+        </w:tabs>
+        <w:ind w:left="2160" w:hanging="360"/>
+      </w:pPr>
+      <w:rPr>
+        <w:rFonts w:ascii="Wingdings" w:hAnsi="Wingdings" w:hint="default"/>
+        <w:sz w:val="20"/>
+      </w:rPr>
+    </w:lvl>
+    <w:lvl w:ilvl="3" w:tentative="1">
+      <w:start w:val="1"/>
+      <w:numFmt w:val="bullet"/>
+      <w:lvlText w:val=""/>
+      <w:lvlJc w:val="left"/>
+      <w:pPr>
+        <w:tabs>
+          <w:tab w:val="num" w:pos="2880"/>
+        </w:tabs>
+        <w:ind w:left="2880" w:hanging="360"/>
+      </w:pPr>
+      <w:rPr>
+        <w:rFonts w:ascii="Wingdings" w:hAnsi="Wingdings" w:hint="default"/>
+        <w:sz w:val="20"/>
+      </w:rPr>
+    </w:lvl>
+    <w:lvl w:ilvl="4" w:tentative="1">
+      <w:start w:val="1"/>
+      <w:numFmt w:val="bullet"/>
+      <w:lvlText w:val=""/>
+      <w:lvlJc w:val="left"/>
+      <w:pPr>
+        <w:tabs>
+          <w:tab w:val="num" w:pos="3600"/>
+        </w:tabs>
+        <w:ind w:left="3600" w:hanging="360"/>
+      </w:pPr>
+      <w:rPr>
+        <w:rFonts w:ascii="Wingdings" w:hAnsi="Wingdings" w:hint="default"/>
+        <w:sz w:val="20"/>
+      </w:rPr>
+    </w:lvl>
+    <w:lvl w:ilvl="5" w:tentative="1">
+      <w:start w:val="1"/>
+      <w:numFmt w:val="bullet"/>
+      <w:lvlText w:val=""/>
+      <w:lvlJc w:val="left"/>
+      <w:pPr>
+        <w:tabs>
+          <w:tab w:val="num" w:pos="4320"/>
+        </w:tabs>
+        <w:ind w:left="4320" w:hanging="360"/>
+      </w:pPr>
+      <w:rPr>
+        <w:rFonts w:ascii="Wingdings" w:hAnsi="Wingdings" w:hint="default"/>
+        <w:sz w:val="20"/>
+      </w:rPr>
+    </w:lvl>
+    <w:lvl w:ilvl="6" w:tentative="1">
+      <w:start w:val="1"/>
+      <w:numFmt w:val="bullet"/>
+      <w:lvlText w:val=""/>
+      <w:lvlJc w:val="left"/>
+      <w:pPr>
+        <w:tabs>
+          <w:tab w:val="num" w:pos="5040"/>
+        </w:tabs>
+        <w:ind w:left="5040" w:hanging="360"/>
+      </w:pPr>
+      <w:rPr>
+        <w:rFonts w:ascii="Wingdings" w:hAnsi="Wingdings" w:hint="default"/>
+        <w:sz w:val="20"/>
+      </w:rPr>
+    </w:lvl>
+    <w:lvl w:ilvl="7" w:tentative="1">
+      <w:start w:val="1"/>
+      <w:numFmt w:val="bullet"/>
+      <w:lvlText w:val=""/>
+      <w:lvlJc w:val="left"/>
+      <w:pPr>
+        <w:tabs>
+          <w:tab w:val="num" w:pos="5760"/>
+        </w:tabs>
+        <w:ind w:left="5760" w:hanging="360"/>
+      </w:pPr>
+      <w:rPr>
+        <w:rFonts w:ascii="Wingdings" w:hAnsi="Wingdings" w:hint="default"/>
+        <w:sz w:val="20"/>
+      </w:rPr>
+    </w:lvl>
+    <w:lvl w:ilvl="8" w:tentative="1">
+      <w:start w:val="1"/>
+      <w:numFmt w:val="bullet"/>
+      <w:lvlText w:val=""/>
+      <w:lvlJc w:val="left"/>
+      <w:pPr>
+        <w:tabs>
+          <w:tab w:val="num" w:pos="6480"/>
+        </w:tabs>
+        <w:ind w:left="6480" w:hanging="360"/>
+      </w:pPr>
+      <w:rPr>
+        <w:rFonts w:ascii="Wingdings" w:hAnsi="Wingdings" w:hint="default"/>
+        <w:sz w:val="20"/>
+      </w:rPr>
+    </w:lvl>
+  </w:abstractNum>
+  <w:abstractNum w:abstractNumId="2" w15:restartNumberingAfterBreak="0">
     <w:nsid w:val="3EE222E1"/>
     <w:multiLevelType w:val="multilevel"/>
     <w:tmpl w:val="B21E9BD4"/>
@@ -146,8 +639,134 @@
       </w:pPr>
     </w:lvl>
   </w:abstractNum>
+  <w:abstractNum w:abstractNumId="3" w15:restartNumberingAfterBreak="0">
+    <w:nsid w:val="43CA5137"/>
+    <w:multiLevelType w:val="multilevel"/>
+    <w:tmpl w:val="E5489D8E"/>
+    <w:lvl w:ilvl="0">
+      <w:start w:val="1"/>
+      <w:numFmt w:val="decimal"/>
+      <w:lvlText w:val="%1."/>
+      <w:lvlJc w:val="left"/>
+      <w:pPr>
+        <w:tabs>
+          <w:tab w:val="num" w:pos="720"/>
+        </w:tabs>
+        <w:ind w:left="720" w:hanging="360"/>
+      </w:pPr>
+    </w:lvl>
+    <w:lvl w:ilvl="1">
+      <w:start w:val="1"/>
+      <w:numFmt w:val="bullet"/>
+      <w:lvlText w:val="o"/>
+      <w:lvlJc w:val="left"/>
+      <w:pPr>
+        <w:tabs>
+          <w:tab w:val="num" w:pos="1440"/>
+        </w:tabs>
+        <w:ind w:left="1440" w:hanging="360"/>
+      </w:pPr>
+      <w:rPr>
+        <w:rFonts w:ascii="Courier New" w:hAnsi="Courier New" w:hint="default"/>
+        <w:sz w:val="20"/>
+      </w:rPr>
+    </w:lvl>
+    <w:lvl w:ilvl="2" w:tentative="1">
+      <w:start w:val="1"/>
+      <w:numFmt w:val="decimal"/>
+      <w:lvlText w:val="%3."/>
+      <w:lvlJc w:val="left"/>
+      <w:pPr>
+        <w:tabs>
+          <w:tab w:val="num" w:pos="2160"/>
+        </w:tabs>
+        <w:ind w:left="2160" w:hanging="360"/>
+      </w:pPr>
+    </w:lvl>
+    <w:lvl w:ilvl="3" w:tentative="1">
+      <w:start w:val="1"/>
+      <w:numFmt w:val="decimal"/>
+      <w:lvlText w:val="%4."/>
+      <w:lvlJc w:val="left"/>
+      <w:pPr>
+        <w:tabs>
+          <w:tab w:val="num" w:pos="2880"/>
+        </w:tabs>
+        <w:ind w:left="2880" w:hanging="360"/>
+      </w:pPr>
+    </w:lvl>
+    <w:lvl w:ilvl="4" w:tentative="1">
+      <w:start w:val="1"/>
+      <w:numFmt w:val="decimal"/>
+      <w:lvlText w:val="%5."/>
+      <w:lvlJc w:val="left"/>
+      <w:pPr>
+        <w:tabs>
+          <w:tab w:val="num" w:pos="3600"/>
+        </w:tabs>
+        <w:ind w:left="3600" w:hanging="360"/>
+      </w:pPr>
+    </w:lvl>
+    <w:lvl w:ilvl="5" w:tentative="1">
+      <w:start w:val="1"/>
+      <w:numFmt w:val="decimal"/>
+      <w:lvlText w:val="%6."/>
+      <w:lvlJc w:val="left"/>
+      <w:pPr>
+        <w:tabs>
+          <w:tab w:val="num" w:pos="4320"/>
+        </w:tabs>
+        <w:ind w:left="4320" w:hanging="360"/>
+      </w:pPr>
+    </w:lvl>
+    <w:lvl w:ilvl="6" w:tentative="1">
+      <w:start w:val="1"/>
+      <w:numFmt w:val="decimal"/>
+      <w:lvlText w:val="%7."/>
+      <w:lvlJc w:val="left"/>
+      <w:pPr>
+        <w:tabs>
+          <w:tab w:val="num" w:pos="5040"/>
+        </w:tabs>
+        <w:ind w:left="5040" w:hanging="360"/>
+      </w:pPr>
+    </w:lvl>
+    <w:lvl w:ilvl="7" w:tentative="1">
+      <w:start w:val="1"/>
+      <w:numFmt w:val="decimal"/>
+      <w:lvlText w:val="%8."/>
+      <w:lvlJc w:val="left"/>
+      <w:pPr>
+        <w:tabs>
+          <w:tab w:val="num" w:pos="5760"/>
+        </w:tabs>
+        <w:ind w:left="5760" w:hanging="360"/>
+      </w:pPr>
+    </w:lvl>
+    <w:lvl w:ilvl="8" w:tentative="1">
+      <w:start w:val="1"/>
+      <w:numFmt w:val="decimal"/>
+      <w:lvlText w:val="%9."/>
+      <w:lvlJc w:val="left"/>
+      <w:pPr>
+        <w:tabs>
+          <w:tab w:val="num" w:pos="6480"/>
+        </w:tabs>
+        <w:ind w:left="6480" w:hanging="360"/>
+      </w:pPr>
+    </w:lvl>
+  </w:abstractNum>
   <w:num w:numId="1" w16cid:durableId="1129788975">
+    <w:abstractNumId w:val="2"/>
+  </w:num>
+  <w:num w:numId="2" w16cid:durableId="276716484">
     <w:abstractNumId w:val="0"/>
+  </w:num>
+  <w:num w:numId="3" w16cid:durableId="1651135661">
+    <w:abstractNumId w:val="3"/>
+  </w:num>
+  <w:num w:numId="4" w16cid:durableId="614098827">
+    <w:abstractNumId w:val="1"/>
   </w:num>
 </w:numbering>
 </file>
@@ -755,7 +1374,6 @@
   <w:style w:type="character" w:default="1" w:styleId="DefaultParagraphFont">
     <w:name w:val="Default Paragraph Font"/>
     <w:uiPriority w:val="1"/>
-    <w:semiHidden/>
     <w:unhideWhenUsed/>
   </w:style>
   <w:style w:type="table" w:default="1" w:styleId="TableNormal">
